--- a/bao-cao-tuan-6/BC-tuan-6-NguyenThanhSon.docx
+++ b/bao-cao-tuan-6/BC-tuan-6-NguyenThanhSon.docx
@@ -2,6 +2,56 @@
 <file path=word/document.xml><?xml version="1.0" encoding="utf-8"?>
 <w:document xmlns:wpc="http://schemas.microsoft.com/office/word/2010/wordprocessingCanvas" xmlns:mc="http://schemas.openxmlformats.org/markup-compatibility/2006" xmlns:o="urn:schemas-microsoft-com:office:office" xmlns:r="http://schemas.openxmlformats.org/officeDocument/2006/relationships" xmlns:m="http://schemas.openxmlformats.org/officeDocument/2006/math" xmlns:v="urn:schemas-microsoft-com:vml" xmlns:wp14="http://schemas.microsoft.com/office/word/2010/wordprocessingDrawing" xmlns:wp="http://schemas.openxmlformats.org/drawingml/2006/wordprocessingDrawing" xmlns:w10="urn:schemas-microsoft-com:office:word" xmlns:w="http://schemas.openxmlformats.org/wordprocessingml/2006/main" xmlns:w14="http://schemas.microsoft.com/office/word/2010/wordml" xmlns:w15="http://schemas.microsoft.com/office/word/2012/wordml" xmlns:wpg="http://schemas.microsoft.com/office/word/2010/wordprocessingGroup" xmlns:wpi="http://schemas.microsoft.com/office/word/2010/wordprocessingInk" xmlns:wne="http://schemas.microsoft.com/office/word/2006/wordml" xmlns:wps="http://schemas.microsoft.com/office/word/2010/wordprocessingShape" mc:Ignorable="w14 w15 wp14">
   <w:body>
+    <w:p>
+      <w:pPr>
+        <w:jc w:val="center"/>
+        <w:rPr>
+          <w:rFonts w:ascii="Times New Roman" w:hAnsi="Times New Roman" w:cs="Times New Roman"/>
+          <w:b/>
+          <w:sz w:val="36"/>
+          <w:szCs w:val="26"/>
+        </w:rPr>
+      </w:pPr>
+      <w:r>
+        <w:rPr>
+          <w:rFonts w:ascii="Times New Roman" w:hAnsi="Times New Roman" w:cs="Times New Roman"/>
+          <w:b/>
+          <w:sz w:val="36"/>
+          <w:szCs w:val="26"/>
+        </w:rPr>
+        <w:t>Báo cáo tuần 6: Biểu đồ tương tác, Biểu đồ phân tích lớp</w:t>
+      </w:r>
+    </w:p>
+    <w:p>
+      <w:pPr>
+        <w:jc w:val="center"/>
+        <w:rPr>
+          <w:rFonts w:ascii="Times New Roman" w:hAnsi="Times New Roman" w:cs="Times New Roman"/>
+          <w:b/>
+          <w:sz w:val="32"/>
+          <w:szCs w:val="26"/>
+        </w:rPr>
+      </w:pPr>
+      <w:r>
+        <w:rPr>
+          <w:rFonts w:ascii="Times New Roman" w:hAnsi="Times New Roman" w:cs="Times New Roman"/>
+          <w:b/>
+          <w:sz w:val="32"/>
+          <w:szCs w:val="26"/>
+        </w:rPr>
+        <w:t>Đề tài: Hệ thống quản lý đặt phòng khách sạn</w:t>
+      </w:r>
+    </w:p>
+    <w:p>
+      <w:pPr>
+        <w:rPr>
+          <w:rFonts w:ascii="Times New Roman" w:hAnsi="Times New Roman" w:cs="Times New Roman"/>
+          <w:b/>
+          <w:sz w:val="26"/>
+          <w:szCs w:val="26"/>
+        </w:rPr>
+      </w:pPr>
+    </w:p>
     <w:p>
       <w:pPr>
         <w:pStyle w:val="ListParagraph"/>
@@ -25,14 +75,29 @@
         </w:rPr>
         <w:t>Biểu đồ tương tác</w:t>
       </w:r>
-      <w:r>
+    </w:p>
+    <w:p>
+      <w:pPr>
+        <w:pStyle w:val="ListParagraph"/>
+        <w:numPr>
+          <w:ilvl w:val="0"/>
+          <w:numId w:val="12"/>
+        </w:numPr>
         <w:rPr>
           <w:rFonts w:ascii="Times New Roman" w:hAnsi="Times New Roman" w:cs="Times New Roman"/>
           <w:b/>
           <w:sz w:val="26"/>
           <w:szCs w:val="26"/>
         </w:rPr>
-        <w:t xml:space="preserve"> chức năng đặt phòng</w:t>
+      </w:pPr>
+      <w:r>
+        <w:rPr>
+          <w:rFonts w:ascii="Times New Roman" w:hAnsi="Times New Roman" w:cs="Times New Roman"/>
+          <w:b/>
+          <w:sz w:val="26"/>
+          <w:szCs w:val="26"/>
+        </w:rPr>
+        <w:t>Chức năng đặt phòng qua bên thứ 3</w:t>
       </w:r>
     </w:p>
     <w:p>
@@ -50,10 +115,10 @@
           <w:lang w:eastAsia="en-GB"/>
         </w:rPr>
         <w:drawing>
-          <wp:inline distT="0" distB="0" distL="0" distR="0" wp14:anchorId="18F4A991" wp14:editId="7D19DB9D">
-            <wp:extent cx="5724525" cy="4581525"/>
-            <wp:effectExtent l="0" t="0" r="9525" b="9525"/>
-            <wp:docPr id="1" name="Picture 1"/>
+          <wp:inline distT="0" distB="0" distL="0" distR="0" wp14:anchorId="5653794D" wp14:editId="5B6162ED">
+            <wp:extent cx="5734050" cy="2924175"/>
+            <wp:effectExtent l="0" t="0" r="0" b="9525"/>
+            <wp:docPr id="2" name="Picture 2"/>
             <wp:cNvGraphicFramePr>
               <a:graphicFrameLocks xmlns:a="http://schemas.openxmlformats.org/drawingml/2006/main" noChangeAspect="1"/>
             </wp:cNvGraphicFramePr>
@@ -82,7 +147,7 @@
                   <pic:spPr bwMode="auto">
                     <a:xfrm>
                       <a:off x="0" y="0"/>
-                      <a:ext cx="5724525" cy="4581525"/>
+                      <a:ext cx="5734050" cy="2924175"/>
                     </a:xfrm>
                     <a:prstGeom prst="rect">
                       <a:avLst/>
@@ -98,8 +163,6 @@
           </wp:inline>
         </w:drawing>
       </w:r>
-      <w:bookmarkStart w:id="0" w:name="_GoBack"/>
-      <w:bookmarkEnd w:id="0"/>
     </w:p>
     <w:p>
       <w:pPr>
@@ -180,7 +243,7 @@
           <w:sz w:val="26"/>
           <w:szCs w:val="26"/>
         </w:rPr>
-        <w:t>Người dùng truy cập vào ứng dụng, sau đó ứng dụng truy cập đến hệ thống của khách sạn để lấy danh sách phòng hiển thị cho người dùng.</w:t>
+        <w:t>Khách hàng truy cập vào ứng dụng, sau đó ứng dụng truy cập đến hệ thống của khách sạn để lấy danh sách phòng hiển thị cho người dùng.</w:t>
       </w:r>
     </w:p>
     <w:p>
@@ -202,7 +265,7 @@
           <w:sz w:val="26"/>
           <w:szCs w:val="26"/>
         </w:rPr>
-        <w:t>Người dùng điền thông tin vào form của ứng dụng rồi gửi yêu cầu đặt phòng.</w:t>
+        <w:t>Khách hàng điền thông tin vào form của ứng dụng rồi gửi yêu cầu đặt phòng.</w:t>
       </w:r>
     </w:p>
     <w:p>
@@ -224,103 +287,47 @@
           <w:sz w:val="26"/>
           <w:szCs w:val="26"/>
         </w:rPr>
-        <w:t>Các thông tin đăng ký đặt phòng được lưu lại trong hệ thống.</w:t>
-      </w:r>
+        <w:t>Các thông tin đăng ký đặt phòng được lưu lại và thông báo kết quả cho khách hàng.</w:t>
+      </w:r>
+    </w:p>
+    <w:p>
+      <w:pPr>
+        <w:ind w:left="360"/>
+        <w:rPr>
+          <w:rFonts w:ascii="Times New Roman" w:hAnsi="Times New Roman" w:cs="Times New Roman"/>
+          <w:sz w:val="26"/>
+          <w:szCs w:val="26"/>
+        </w:rPr>
+      </w:pPr>
     </w:p>
     <w:p>
       <w:pPr>
         <w:pStyle w:val="ListParagraph"/>
+        <w:keepNext/>
         <w:numPr>
           <w:ilvl w:val="0"/>
-          <w:numId w:val="9"/>
+          <w:numId w:val="12"/>
         </w:numPr>
         <w:rPr>
           <w:rFonts w:ascii="Times New Roman" w:hAnsi="Times New Roman" w:cs="Times New Roman"/>
-          <w:sz w:val="26"/>
-          <w:szCs w:val="26"/>
-        </w:rPr>
-      </w:pPr>
-      <w:r>
-        <w:rPr>
-          <w:rFonts w:ascii="Times New Roman" w:hAnsi="Times New Roman" w:cs="Times New Roman"/>
-          <w:sz w:val="26"/>
-          <w:szCs w:val="26"/>
-        </w:rPr>
-        <w:t>Nhân viên kiểm tra các đơn đặt phòng, liên lạc với khách hàng để xác nhận thông tin đặt phòng.</w:t>
-      </w:r>
-    </w:p>
-    <w:p>
-      <w:pPr>
-        <w:pStyle w:val="ListParagraph"/>
-        <w:numPr>
-          <w:ilvl w:val="0"/>
-          <w:numId w:val="9"/>
-        </w:numPr>
-        <w:rPr>
-          <w:rFonts w:ascii="Times New Roman" w:hAnsi="Times New Roman" w:cs="Times New Roman"/>
-          <w:sz w:val="26"/>
-          <w:szCs w:val="26"/>
-        </w:rPr>
-      </w:pPr>
-      <w:r>
-        <w:rPr>
-          <w:rFonts w:ascii="Times New Roman" w:hAnsi="Times New Roman" w:cs="Times New Roman"/>
-          <w:sz w:val="26"/>
-          <w:szCs w:val="26"/>
-        </w:rPr>
-        <w:t>Sau khi khách hàng xác nhận đặt phòng, nhân viên kiểm tra xem khách hàng đặt phòng có nằm trong danh sách khách quen hay không.</w:t>
-      </w:r>
-    </w:p>
-    <w:p>
-      <w:pPr>
-        <w:pStyle w:val="ListParagraph"/>
-        <w:numPr>
-          <w:ilvl w:val="0"/>
-          <w:numId w:val="9"/>
-        </w:numPr>
-        <w:rPr>
-          <w:rFonts w:ascii="Times New Roman" w:hAnsi="Times New Roman" w:cs="Times New Roman"/>
-          <w:sz w:val="26"/>
-          <w:szCs w:val="26"/>
-        </w:rPr>
-      </w:pPr>
-      <w:r>
-        <w:rPr>
-          <w:rFonts w:ascii="Times New Roman" w:hAnsi="Times New Roman" w:cs="Times New Roman"/>
-          <w:sz w:val="26"/>
-          <w:szCs w:val="26"/>
-        </w:rPr>
-        <w:t xml:space="preserve">Nếu là khách quen sẽ cập nhật đơn </w:t>
-      </w:r>
-      <w:r>
-        <w:rPr>
-          <w:rFonts w:ascii="Times New Roman" w:hAnsi="Times New Roman" w:cs="Times New Roman"/>
-          <w:sz w:val="26"/>
-          <w:szCs w:val="26"/>
-        </w:rPr>
-        <w:t>đặt phòng hoàn tất.</w:t>
-      </w:r>
-    </w:p>
-    <w:p>
-      <w:pPr>
-        <w:pStyle w:val="ListParagraph"/>
-        <w:numPr>
-          <w:ilvl w:val="0"/>
-          <w:numId w:val="9"/>
-        </w:numPr>
-        <w:rPr>
-          <w:rFonts w:ascii="Times New Roman" w:hAnsi="Times New Roman" w:cs="Times New Roman"/>
-          <w:sz w:val="26"/>
-          <w:szCs w:val="26"/>
-        </w:rPr>
-      </w:pPr>
-      <w:r>
-        <w:rPr>
-          <w:rFonts w:ascii="Times New Roman" w:hAnsi="Times New Roman" w:cs="Times New Roman"/>
-          <w:sz w:val="26"/>
-          <w:szCs w:val="26"/>
-        </w:rPr>
-        <w:t>Nêu không phải khách quen sẽ yêu cầu khách đặt cọc, đơn đặt phòng được xác nhận thành công sau khi nhận được tiền đặt cọc.</w:t>
+          <w:b/>
+          <w:noProof/>
+          <w:sz w:val="26"/>
+          <w:szCs w:val="26"/>
+          <w:lang w:eastAsia="en-GB"/>
+        </w:rPr>
+      </w:pPr>
+      <w:r>
+        <w:rPr>
+          <w:rFonts w:ascii="Times New Roman" w:hAnsi="Times New Roman" w:cs="Times New Roman"/>
+          <w:b/>
+          <w:noProof/>
+          <w:sz w:val="26"/>
+          <w:szCs w:val="26"/>
+          <w:lang w:eastAsia="en-GB"/>
+        </w:rPr>
+        <w:lastRenderedPageBreak/>
+        <w:t>Chức năng đặt phòng qua điện thoại</w:t>
       </w:r>
     </w:p>
     <w:p>
@@ -333,12 +340,11 @@
           <w:noProof/>
           <w:lang w:eastAsia="en-GB"/>
         </w:rPr>
-        <w:lastRenderedPageBreak/>
         <w:drawing>
-          <wp:inline distT="0" distB="0" distL="0" distR="0">
-            <wp:extent cx="5724525" cy="3829050"/>
+          <wp:inline distT="0" distB="0" distL="0" distR="0" wp14:anchorId="421D03C7" wp14:editId="6E26AF6C">
+            <wp:extent cx="5724525" cy="3257550"/>
             <wp:effectExtent l="0" t="0" r="9525" b="0"/>
-            <wp:docPr id="5" name="Picture 5"/>
+            <wp:docPr id="3" name="Picture 3"/>
             <wp:cNvGraphicFramePr>
               <a:graphicFrameLocks xmlns:a="http://schemas.openxmlformats.org/drawingml/2006/main" noChangeAspect="1"/>
             </wp:cNvGraphicFramePr>
@@ -346,7 +352,7 @@
               <a:graphicData uri="http://schemas.openxmlformats.org/drawingml/2006/picture">
                 <pic:pic xmlns:pic="http://schemas.openxmlformats.org/drawingml/2006/picture">
                   <pic:nvPicPr>
-                    <pic:cNvPr id="0" name="Picture 5"/>
+                    <pic:cNvPr id="0" name="Picture 2"/>
                     <pic:cNvPicPr>
                       <a:picLocks noChangeAspect="1" noChangeArrowheads="1"/>
                     </pic:cNvPicPr>
@@ -367,7 +373,7 @@
                   <pic:spPr bwMode="auto">
                     <a:xfrm>
                       <a:off x="0" y="0"/>
-                      <a:ext cx="5724525" cy="3829050"/>
+                      <a:ext cx="5724525" cy="3257550"/>
                     </a:xfrm>
                     <a:prstGeom prst="rect">
                       <a:avLst/>
@@ -485,7 +491,7 @@
           <w:sz w:val="26"/>
           <w:szCs w:val="26"/>
         </w:rPr>
-        <w:t>Nhân viên tạo đơn đặt phòng với thông tin nhận được từ khách hàng.</w:t>
+        <w:t>Nhân viên kiểm tra danh sách phòng và thông báo lại cho khách hàng.</w:t>
       </w:r>
     </w:p>
     <w:p>
@@ -507,15 +513,7 @@
           <w:sz w:val="26"/>
           <w:szCs w:val="26"/>
         </w:rPr>
-        <w:t xml:space="preserve">Nhân viên kiểm </w:t>
-      </w:r>
-      <w:r>
-        <w:rPr>
-          <w:rFonts w:ascii="Times New Roman" w:hAnsi="Times New Roman" w:cs="Times New Roman"/>
-          <w:sz w:val="26"/>
-          <w:szCs w:val="26"/>
-        </w:rPr>
-        <w:t>tra xem khách hàng đặt phòng có nằm trong danh sách khách quen hay không.</w:t>
+        <w:t>Khách hàng yêu cầu tạo đặt phòng.</w:t>
       </w:r>
     </w:p>
     <w:p>
@@ -566,15 +564,13 @@
       <w:pPr>
         <w:rPr>
           <w:rFonts w:ascii="Times New Roman" w:hAnsi="Times New Roman" w:cs="Times New Roman"/>
-          <w:b/>
-          <w:sz w:val="26"/>
-          <w:szCs w:val="26"/>
-        </w:rPr>
-      </w:pPr>
-      <w:r>
-        <w:rPr>
-          <w:rFonts w:ascii="Times New Roman" w:hAnsi="Times New Roman" w:cs="Times New Roman"/>
-          <w:b/>
+          <w:sz w:val="26"/>
+          <w:szCs w:val="26"/>
+        </w:rPr>
+      </w:pPr>
+      <w:r>
+        <w:rPr>
+          <w:rFonts w:ascii="Times New Roman" w:hAnsi="Times New Roman" w:cs="Times New Roman"/>
           <w:sz w:val="26"/>
           <w:szCs w:val="26"/>
         </w:rPr>
@@ -586,7 +582,7 @@
         <w:pStyle w:val="ListParagraph"/>
         <w:numPr>
           <w:ilvl w:val="0"/>
-          <w:numId w:val="6"/>
+          <w:numId w:val="12"/>
         </w:numPr>
         <w:rPr>
           <w:rFonts w:ascii="Times New Roman" w:hAnsi="Times New Roman" w:cs="Times New Roman"/>
@@ -603,16 +599,7 @@
           <w:szCs w:val="26"/>
         </w:rPr>
         <w:lastRenderedPageBreak/>
-        <w:t xml:space="preserve">Biểu đồ </w:t>
-      </w:r>
-      <w:r>
-        <w:rPr>
-          <w:rFonts w:ascii="Times New Roman" w:hAnsi="Times New Roman" w:cs="Times New Roman"/>
-          <w:b/>
-          <w:sz w:val="26"/>
-          <w:szCs w:val="26"/>
-        </w:rPr>
-        <w:t>lớp phân tích</w:t>
+        <w:t>Chức năng thanh toán đặt cọc</w:t>
       </w:r>
     </w:p>
     <w:p>
@@ -622,17 +609,18 @@
       </w:pPr>
       <w:r>
         <w:rPr>
-          <w:rFonts w:ascii="Arial" w:hAnsi="Arial" w:cs="Arial"/>
+          <w:rFonts w:ascii="Times New Roman" w:hAnsi="Times New Roman" w:cs="Times New Roman"/>
+          <w:b/>
           <w:noProof/>
           <w:sz w:val="26"/>
           <w:szCs w:val="26"/>
           <w:lang w:eastAsia="en-GB"/>
         </w:rPr>
         <w:drawing>
-          <wp:inline distT="0" distB="0" distL="0" distR="0" wp14:anchorId="21CB3955" wp14:editId="0C6345BA">
-            <wp:extent cx="5724525" cy="3038475"/>
+          <wp:inline distT="0" distB="0" distL="0" distR="0" wp14:anchorId="5D24C309" wp14:editId="665B1366">
+            <wp:extent cx="5724525" cy="3933825"/>
             <wp:effectExtent l="0" t="0" r="9525" b="9525"/>
-            <wp:docPr id="4" name="Picture 4"/>
+            <wp:docPr id="6" name="Picture 6"/>
             <wp:cNvGraphicFramePr>
               <a:graphicFrameLocks xmlns:a="http://schemas.openxmlformats.org/drawingml/2006/main" noChangeAspect="1"/>
             </wp:cNvGraphicFramePr>
@@ -640,7 +628,7 @@
               <a:graphicData uri="http://schemas.openxmlformats.org/drawingml/2006/picture">
                 <pic:pic xmlns:pic="http://schemas.openxmlformats.org/drawingml/2006/picture">
                   <pic:nvPicPr>
-                    <pic:cNvPr id="0" name="Picture 4"/>
+                    <pic:cNvPr id="0" name="Picture 3"/>
                     <pic:cNvPicPr>
                       <a:picLocks noChangeAspect="1" noChangeArrowheads="1"/>
                     </pic:cNvPicPr>
@@ -661,7 +649,7 @@
                   <pic:spPr bwMode="auto">
                     <a:xfrm>
                       <a:off x="0" y="0"/>
-                      <a:ext cx="5724525" cy="3038475"/>
+                      <a:ext cx="5724525" cy="3933825"/>
                     </a:xfrm>
                     <a:prstGeom prst="rect">
                       <a:avLst/>
@@ -683,7 +671,6 @@
         <w:pStyle w:val="Caption"/>
         <w:jc w:val="center"/>
         <w:rPr>
-          <w:rFonts w:ascii="Arial" w:hAnsi="Arial" w:cs="Arial"/>
           <w:sz w:val="22"/>
           <w:szCs w:val="22"/>
         </w:rPr>
@@ -736,8 +723,254 @@
           <w:sz w:val="22"/>
           <w:szCs w:val="22"/>
         </w:rPr>
-        <w:t>: Biểu đồ lớp phân tích</w:t>
-      </w:r>
+        <w:t>: Biểu đồ tương tác đặt cọc</w:t>
+      </w:r>
+    </w:p>
+    <w:p>
+      <w:pPr>
+        <w:pStyle w:val="ListParagraph"/>
+        <w:numPr>
+          <w:ilvl w:val="0"/>
+          <w:numId w:val="13"/>
+        </w:numPr>
+      </w:pPr>
+      <w:r>
+        <w:rPr>
+          <w:rFonts w:ascii="Times New Roman" w:hAnsi="Times New Roman" w:cs="Times New Roman"/>
+          <w:sz w:val="26"/>
+          <w:szCs w:val="26"/>
+        </w:rPr>
+        <w:t>Khách hàng tìm kiếm đơn đặt phòng của mình tại màn hình thanh toán đặt cọc.</w:t>
+      </w:r>
+    </w:p>
+    <w:p>
+      <w:pPr>
+        <w:pStyle w:val="ListParagraph"/>
+        <w:numPr>
+          <w:ilvl w:val="0"/>
+          <w:numId w:val="13"/>
+        </w:numPr>
+      </w:pPr>
+      <w:r>
+        <w:rPr>
+          <w:rFonts w:ascii="Times New Roman" w:hAnsi="Times New Roman" w:cs="Times New Roman"/>
+          <w:sz w:val="26"/>
+          <w:szCs w:val="26"/>
+        </w:rPr>
+        <w:t>Khách hàng cung cấp thông tin thẻ tín dụng của mình để thực hiện thanh toán đặt cọc.</w:t>
+      </w:r>
+    </w:p>
+    <w:p>
+      <w:pPr>
+        <w:pStyle w:val="ListParagraph"/>
+        <w:numPr>
+          <w:ilvl w:val="0"/>
+          <w:numId w:val="13"/>
+        </w:numPr>
+      </w:pPr>
+      <w:r>
+        <w:rPr>
+          <w:rFonts w:ascii="Times New Roman" w:hAnsi="Times New Roman" w:cs="Times New Roman"/>
+          <w:sz w:val="26"/>
+          <w:szCs w:val="26"/>
+        </w:rPr>
+        <w:t>Nếu chuyển tiền không thành công sẽ thông báo lỗi.</w:t>
+      </w:r>
+    </w:p>
+    <w:p>
+      <w:pPr>
+        <w:pStyle w:val="ListParagraph"/>
+        <w:numPr>
+          <w:ilvl w:val="0"/>
+          <w:numId w:val="13"/>
+        </w:numPr>
+      </w:pPr>
+      <w:r>
+        <w:rPr>
+          <w:rFonts w:ascii="Times New Roman" w:hAnsi="Times New Roman" w:cs="Times New Roman"/>
+          <w:sz w:val="26"/>
+          <w:szCs w:val="26"/>
+        </w:rPr>
+        <w:t>Nếu chuyển tiền thành công sẽ cập nhật thạng thái đơn đặt phòng và hiển thị kết quả cho khách hàng.</w:t>
+      </w:r>
+    </w:p>
+    <w:p>
+      <w:pPr>
+        <w:ind w:left="360"/>
+      </w:pPr>
+    </w:p>
+    <w:p>
+      <w:pPr>
+        <w:rPr>
+          <w:rFonts w:ascii="Times New Roman" w:hAnsi="Times New Roman" w:cs="Times New Roman"/>
+          <w:b/>
+          <w:sz w:val="26"/>
+          <w:szCs w:val="26"/>
+        </w:rPr>
+      </w:pPr>
+      <w:r>
+        <w:rPr>
+          <w:rFonts w:ascii="Times New Roman" w:hAnsi="Times New Roman" w:cs="Times New Roman"/>
+          <w:b/>
+          <w:sz w:val="26"/>
+          <w:szCs w:val="26"/>
+        </w:rPr>
+        <w:br w:type="page"/>
+      </w:r>
+    </w:p>
+    <w:p>
+      <w:pPr>
+        <w:pStyle w:val="ListParagraph"/>
+        <w:numPr>
+          <w:ilvl w:val="0"/>
+          <w:numId w:val="6"/>
+        </w:numPr>
+        <w:rPr>
+          <w:rFonts w:ascii="Times New Roman" w:hAnsi="Times New Roman" w:cs="Times New Roman"/>
+          <w:b/>
+          <w:sz w:val="26"/>
+          <w:szCs w:val="26"/>
+        </w:rPr>
+      </w:pPr>
+      <w:r>
+        <w:rPr>
+          <w:rFonts w:ascii="Times New Roman" w:hAnsi="Times New Roman" w:cs="Times New Roman"/>
+          <w:b/>
+          <w:sz w:val="26"/>
+          <w:szCs w:val="26"/>
+        </w:rPr>
+        <w:lastRenderedPageBreak/>
+        <w:t>Biểu đồ lớp phân tích</w:t>
+      </w:r>
+    </w:p>
+    <w:p>
+      <w:pPr>
+        <w:keepNext/>
+      </w:pPr>
+      <w:r>
+        <w:rPr>
+          <w:rFonts w:ascii="Times New Roman" w:hAnsi="Times New Roman" w:cs="Times New Roman"/>
+          <w:b/>
+          <w:noProof/>
+          <w:sz w:val="26"/>
+          <w:szCs w:val="26"/>
+          <w:lang w:eastAsia="en-GB"/>
+        </w:rPr>
+        <w:drawing>
+          <wp:inline distT="0" distB="0" distL="0" distR="0" wp14:anchorId="4F0415CF" wp14:editId="6AC5734C">
+            <wp:extent cx="5734050" cy="3619500"/>
+            <wp:effectExtent l="0" t="0" r="0" b="0"/>
+            <wp:docPr id="7" name="Picture 7"/>
+            <wp:cNvGraphicFramePr>
+              <a:graphicFrameLocks xmlns:a="http://schemas.openxmlformats.org/drawingml/2006/main" noChangeAspect="1"/>
+            </wp:cNvGraphicFramePr>
+            <a:graphic xmlns:a="http://schemas.openxmlformats.org/drawingml/2006/main">
+              <a:graphicData uri="http://schemas.openxmlformats.org/drawingml/2006/picture">
+                <pic:pic xmlns:pic="http://schemas.openxmlformats.org/drawingml/2006/picture">
+                  <pic:nvPicPr>
+                    <pic:cNvPr id="0" name="Picture 4"/>
+                    <pic:cNvPicPr>
+                      <a:picLocks noChangeAspect="1" noChangeArrowheads="1"/>
+                    </pic:cNvPicPr>
+                  </pic:nvPicPr>
+                  <pic:blipFill>
+                    <a:blip r:embed="rId8">
+                      <a:extLst>
+                        <a:ext uri="{28A0092B-C50C-407E-A947-70E740481C1C}">
+                          <a14:useLocalDpi xmlns:a14="http://schemas.microsoft.com/office/drawing/2010/main" val="0"/>
+                        </a:ext>
+                      </a:extLst>
+                    </a:blip>
+                    <a:srcRect/>
+                    <a:stretch>
+                      <a:fillRect/>
+                    </a:stretch>
+                  </pic:blipFill>
+                  <pic:spPr bwMode="auto">
+                    <a:xfrm>
+                      <a:off x="0" y="0"/>
+                      <a:ext cx="5734050" cy="3619500"/>
+                    </a:xfrm>
+                    <a:prstGeom prst="rect">
+                      <a:avLst/>
+                    </a:prstGeom>
+                    <a:noFill/>
+                    <a:ln>
+                      <a:noFill/>
+                    </a:ln>
+                  </pic:spPr>
+                </pic:pic>
+              </a:graphicData>
+            </a:graphic>
+          </wp:inline>
+        </w:drawing>
+      </w:r>
+    </w:p>
+    <w:p>
+      <w:pPr>
+        <w:pStyle w:val="Caption"/>
+        <w:jc w:val="center"/>
+        <w:rPr>
+          <w:rFonts w:ascii="Times New Roman" w:hAnsi="Times New Roman" w:cs="Times New Roman"/>
+          <w:b/>
+          <w:sz w:val="22"/>
+          <w:szCs w:val="22"/>
+        </w:rPr>
+      </w:pPr>
+      <w:r>
+        <w:rPr>
+          <w:sz w:val="22"/>
+          <w:szCs w:val="22"/>
+        </w:rPr>
+        <w:t xml:space="preserve">Hình  </w:t>
+      </w:r>
+      <w:r>
+        <w:rPr>
+          <w:sz w:val="22"/>
+          <w:szCs w:val="22"/>
+        </w:rPr>
+        <w:fldChar w:fldCharType="begin"/>
+      </w:r>
+      <w:r>
+        <w:rPr>
+          <w:sz w:val="22"/>
+          <w:szCs w:val="22"/>
+        </w:rPr>
+        <w:instrText xml:space="preserve"> SEQ Hình_ \* ARABIC </w:instrText>
+      </w:r>
+      <w:r>
+        <w:rPr>
+          <w:sz w:val="22"/>
+          <w:szCs w:val="22"/>
+        </w:rPr>
+        <w:fldChar w:fldCharType="separate"/>
+      </w:r>
+      <w:r>
+        <w:rPr>
+          <w:noProof/>
+          <w:sz w:val="22"/>
+          <w:szCs w:val="22"/>
+        </w:rPr>
+        <w:t>4</w:t>
+      </w:r>
+      <w:r>
+        <w:rPr>
+          <w:sz w:val="22"/>
+          <w:szCs w:val="22"/>
+        </w:rPr>
+        <w:fldChar w:fldCharType="end"/>
+      </w:r>
+      <w:r>
+        <w:rPr>
+          <w:sz w:val="22"/>
+          <w:szCs w:val="22"/>
+        </w:rPr>
+        <w:t>: Biểu đồ lớp phân tích chức năng đặt phòng</w:t>
+      </w:r>
+    </w:p>
+    <w:p>
+      <w:bookmarkStart w:id="0" w:name="_GoBack"/>
+      <w:bookmarkEnd w:id="0"/>
     </w:p>
     <w:sectPr>
       <w:pgSz w:w="11906" w:h="16838"/>
@@ -1123,6 +1356,205 @@
     </w:lvl>
   </w:abstractNum>
   <w:abstractNum w:abstractNumId="4" w15:restartNumberingAfterBreak="0">
+    <w:nsid w:val="22990584"/>
+    <w:multiLevelType w:val="hybridMultilevel"/>
+    <w:tmpl w:val="767A97CE"/>
+    <w:lvl w:ilvl="0" w:tplc="08090001">
+      <w:start w:val="1"/>
+      <w:numFmt w:val="bullet"/>
+      <w:lvlText w:val=""/>
+      <w:lvlJc w:val="left"/>
+      <w:pPr>
+        <w:ind w:left="720" w:hanging="360"/>
+      </w:pPr>
+      <w:rPr>
+        <w:rFonts w:ascii="Symbol" w:hAnsi="Symbol" w:hint="default"/>
+      </w:rPr>
+    </w:lvl>
+    <w:lvl w:ilvl="1" w:tplc="08090003" w:tentative="1">
+      <w:start w:val="1"/>
+      <w:numFmt w:val="bullet"/>
+      <w:lvlText w:val="o"/>
+      <w:lvlJc w:val="left"/>
+      <w:pPr>
+        <w:ind w:left="1440" w:hanging="360"/>
+      </w:pPr>
+      <w:rPr>
+        <w:rFonts w:ascii="Courier New" w:hAnsi="Courier New" w:cs="Courier New" w:hint="default"/>
+      </w:rPr>
+    </w:lvl>
+    <w:lvl w:ilvl="2" w:tplc="08090005" w:tentative="1">
+      <w:start w:val="1"/>
+      <w:numFmt w:val="bullet"/>
+      <w:lvlText w:val=""/>
+      <w:lvlJc w:val="left"/>
+      <w:pPr>
+        <w:ind w:left="2160" w:hanging="360"/>
+      </w:pPr>
+      <w:rPr>
+        <w:rFonts w:ascii="Wingdings" w:hAnsi="Wingdings" w:hint="default"/>
+      </w:rPr>
+    </w:lvl>
+    <w:lvl w:ilvl="3" w:tplc="08090001" w:tentative="1">
+      <w:start w:val="1"/>
+      <w:numFmt w:val="bullet"/>
+      <w:lvlText w:val=""/>
+      <w:lvlJc w:val="left"/>
+      <w:pPr>
+        <w:ind w:left="2880" w:hanging="360"/>
+      </w:pPr>
+      <w:rPr>
+        <w:rFonts w:ascii="Symbol" w:hAnsi="Symbol" w:hint="default"/>
+      </w:rPr>
+    </w:lvl>
+    <w:lvl w:ilvl="4" w:tplc="08090003" w:tentative="1">
+      <w:start w:val="1"/>
+      <w:numFmt w:val="bullet"/>
+      <w:lvlText w:val="o"/>
+      <w:lvlJc w:val="left"/>
+      <w:pPr>
+        <w:ind w:left="3600" w:hanging="360"/>
+      </w:pPr>
+      <w:rPr>
+        <w:rFonts w:ascii="Courier New" w:hAnsi="Courier New" w:cs="Courier New" w:hint="default"/>
+      </w:rPr>
+    </w:lvl>
+    <w:lvl w:ilvl="5" w:tplc="08090005" w:tentative="1">
+      <w:start w:val="1"/>
+      <w:numFmt w:val="bullet"/>
+      <w:lvlText w:val=""/>
+      <w:lvlJc w:val="left"/>
+      <w:pPr>
+        <w:ind w:left="4320" w:hanging="360"/>
+      </w:pPr>
+      <w:rPr>
+        <w:rFonts w:ascii="Wingdings" w:hAnsi="Wingdings" w:hint="default"/>
+      </w:rPr>
+    </w:lvl>
+    <w:lvl w:ilvl="6" w:tplc="08090001" w:tentative="1">
+      <w:start w:val="1"/>
+      <w:numFmt w:val="bullet"/>
+      <w:lvlText w:val=""/>
+      <w:lvlJc w:val="left"/>
+      <w:pPr>
+        <w:ind w:left="5040" w:hanging="360"/>
+      </w:pPr>
+      <w:rPr>
+        <w:rFonts w:ascii="Symbol" w:hAnsi="Symbol" w:hint="default"/>
+      </w:rPr>
+    </w:lvl>
+    <w:lvl w:ilvl="7" w:tplc="08090003" w:tentative="1">
+      <w:start w:val="1"/>
+      <w:numFmt w:val="bullet"/>
+      <w:lvlText w:val="o"/>
+      <w:lvlJc w:val="left"/>
+      <w:pPr>
+        <w:ind w:left="5760" w:hanging="360"/>
+      </w:pPr>
+      <w:rPr>
+        <w:rFonts w:ascii="Courier New" w:hAnsi="Courier New" w:cs="Courier New" w:hint="default"/>
+      </w:rPr>
+    </w:lvl>
+    <w:lvl w:ilvl="8" w:tplc="08090005" w:tentative="1">
+      <w:start w:val="1"/>
+      <w:numFmt w:val="bullet"/>
+      <w:lvlText w:val=""/>
+      <w:lvlJc w:val="left"/>
+      <w:pPr>
+        <w:ind w:left="6480" w:hanging="360"/>
+      </w:pPr>
+      <w:rPr>
+        <w:rFonts w:ascii="Wingdings" w:hAnsi="Wingdings" w:hint="default"/>
+      </w:rPr>
+    </w:lvl>
+  </w:abstractNum>
+  <w:abstractNum w:abstractNumId="5" w15:restartNumberingAfterBreak="0">
+    <w:nsid w:val="2C835C35"/>
+    <w:multiLevelType w:val="hybridMultilevel"/>
+    <w:tmpl w:val="F7C61ECA"/>
+    <w:lvl w:ilvl="0" w:tplc="0809000F">
+      <w:start w:val="1"/>
+      <w:numFmt w:val="decimal"/>
+      <w:lvlText w:val="%1."/>
+      <w:lvlJc w:val="left"/>
+      <w:pPr>
+        <w:ind w:left="720" w:hanging="360"/>
+      </w:pPr>
+    </w:lvl>
+    <w:lvl w:ilvl="1" w:tplc="08090019" w:tentative="1">
+      <w:start w:val="1"/>
+      <w:numFmt w:val="lowerLetter"/>
+      <w:lvlText w:val="%2."/>
+      <w:lvlJc w:val="left"/>
+      <w:pPr>
+        <w:ind w:left="1440" w:hanging="360"/>
+      </w:pPr>
+    </w:lvl>
+    <w:lvl w:ilvl="2" w:tplc="0809001B" w:tentative="1">
+      <w:start w:val="1"/>
+      <w:numFmt w:val="lowerRoman"/>
+      <w:lvlText w:val="%3."/>
+      <w:lvlJc w:val="right"/>
+      <w:pPr>
+        <w:ind w:left="2160" w:hanging="180"/>
+      </w:pPr>
+    </w:lvl>
+    <w:lvl w:ilvl="3" w:tplc="0809000F" w:tentative="1">
+      <w:start w:val="1"/>
+      <w:numFmt w:val="decimal"/>
+      <w:lvlText w:val="%4."/>
+      <w:lvlJc w:val="left"/>
+      <w:pPr>
+        <w:ind w:left="2880" w:hanging="360"/>
+      </w:pPr>
+    </w:lvl>
+    <w:lvl w:ilvl="4" w:tplc="08090019" w:tentative="1">
+      <w:start w:val="1"/>
+      <w:numFmt w:val="lowerLetter"/>
+      <w:lvlText w:val="%5."/>
+      <w:lvlJc w:val="left"/>
+      <w:pPr>
+        <w:ind w:left="3600" w:hanging="360"/>
+      </w:pPr>
+    </w:lvl>
+    <w:lvl w:ilvl="5" w:tplc="0809001B" w:tentative="1">
+      <w:start w:val="1"/>
+      <w:numFmt w:val="lowerRoman"/>
+      <w:lvlText w:val="%6."/>
+      <w:lvlJc w:val="right"/>
+      <w:pPr>
+        <w:ind w:left="4320" w:hanging="180"/>
+      </w:pPr>
+    </w:lvl>
+    <w:lvl w:ilvl="6" w:tplc="0809000F" w:tentative="1">
+      <w:start w:val="1"/>
+      <w:numFmt w:val="decimal"/>
+      <w:lvlText w:val="%7."/>
+      <w:lvlJc w:val="left"/>
+      <w:pPr>
+        <w:ind w:left="5040" w:hanging="360"/>
+      </w:pPr>
+    </w:lvl>
+    <w:lvl w:ilvl="7" w:tplc="08090019" w:tentative="1">
+      <w:start w:val="1"/>
+      <w:numFmt w:val="lowerLetter"/>
+      <w:lvlText w:val="%8."/>
+      <w:lvlJc w:val="left"/>
+      <w:pPr>
+        <w:ind w:left="5760" w:hanging="360"/>
+      </w:pPr>
+    </w:lvl>
+    <w:lvl w:ilvl="8" w:tplc="0809001B" w:tentative="1">
+      <w:start w:val="1"/>
+      <w:numFmt w:val="lowerRoman"/>
+      <w:lvlText w:val="%9."/>
+      <w:lvlJc w:val="right"/>
+      <w:pPr>
+        <w:ind w:left="6480" w:hanging="180"/>
+      </w:pPr>
+    </w:lvl>
+  </w:abstractNum>
+  <w:abstractNum w:abstractNumId="6" w15:restartNumberingAfterBreak="0">
     <w:nsid w:val="3CA71F03"/>
     <w:multiLevelType w:val="hybridMultilevel"/>
     <w:tmpl w:val="D31A0568"/>
@@ -1208,7 +1640,7 @@
       </w:pPr>
     </w:lvl>
   </w:abstractNum>
-  <w:abstractNum w:abstractNumId="5" w15:restartNumberingAfterBreak="0">
+  <w:abstractNum w:abstractNumId="7" w15:restartNumberingAfterBreak="0">
     <w:nsid w:val="402513D8"/>
     <w:multiLevelType w:val="hybridMultilevel"/>
     <w:tmpl w:val="1726727A"/>
@@ -1321,7 +1753,7 @@
       </w:rPr>
     </w:lvl>
   </w:abstractNum>
-  <w:abstractNum w:abstractNumId="6" w15:restartNumberingAfterBreak="0">
+  <w:abstractNum w:abstractNumId="8" w15:restartNumberingAfterBreak="0">
     <w:nsid w:val="57757EF7"/>
     <w:multiLevelType w:val="hybridMultilevel"/>
     <w:tmpl w:val="50286330"/>
@@ -1434,7 +1866,7 @@
       </w:rPr>
     </w:lvl>
   </w:abstractNum>
-  <w:abstractNum w:abstractNumId="7" w15:restartNumberingAfterBreak="0">
+  <w:abstractNum w:abstractNumId="9" w15:restartNumberingAfterBreak="0">
     <w:nsid w:val="57E116B7"/>
     <w:multiLevelType w:val="hybridMultilevel"/>
     <w:tmpl w:val="296A3B24"/>
@@ -1547,7 +1979,7 @@
       </w:rPr>
     </w:lvl>
   </w:abstractNum>
-  <w:abstractNum w:abstractNumId="8" w15:restartNumberingAfterBreak="0">
+  <w:abstractNum w:abstractNumId="10" w15:restartNumberingAfterBreak="0">
     <w:nsid w:val="5E2B55B7"/>
     <w:multiLevelType w:val="hybridMultilevel"/>
     <w:tmpl w:val="4CB4090E"/>
@@ -1633,7 +2065,7 @@
       </w:pPr>
     </w:lvl>
   </w:abstractNum>
-  <w:abstractNum w:abstractNumId="9" w15:restartNumberingAfterBreak="0">
+  <w:abstractNum w:abstractNumId="11" w15:restartNumberingAfterBreak="0">
     <w:nsid w:val="78522DD3"/>
     <w:multiLevelType w:val="hybridMultilevel"/>
     <w:tmpl w:val="881409B4"/>
@@ -1746,7 +2178,7 @@
       </w:rPr>
     </w:lvl>
   </w:abstractNum>
-  <w:abstractNum w:abstractNumId="10" w15:restartNumberingAfterBreak="0">
+  <w:abstractNum w:abstractNumId="12" w15:restartNumberingAfterBreak="0">
     <w:nsid w:val="7F6521E0"/>
     <w:multiLevelType w:val="hybridMultilevel"/>
     <w:tmpl w:val="4008D898"/>
@@ -1836,10 +2268,10 @@
     <w:abstractNumId w:val="1"/>
   </w:num>
   <w:num w:numId="2">
-    <w:abstractNumId w:val="8"/>
+    <w:abstractNumId w:val="10"/>
   </w:num>
   <w:num w:numId="3">
-    <w:abstractNumId w:val="4"/>
+    <w:abstractNumId w:val="6"/>
   </w:num>
   <w:num w:numId="4">
     <w:abstractNumId w:val="3"/>
@@ -1848,22 +2280,28 @@
     <w:abstractNumId w:val="2"/>
   </w:num>
   <w:num w:numId="6">
-    <w:abstractNumId w:val="10"/>
+    <w:abstractNumId w:val="12"/>
   </w:num>
   <w:num w:numId="7">
-    <w:abstractNumId w:val="6"/>
+    <w:abstractNumId w:val="8"/>
   </w:num>
   <w:num w:numId="8">
-    <w:abstractNumId w:val="9"/>
+    <w:abstractNumId w:val="11"/>
   </w:num>
   <w:num w:numId="9">
-    <w:abstractNumId w:val="5"/>
+    <w:abstractNumId w:val="7"/>
   </w:num>
   <w:num w:numId="10">
-    <w:abstractNumId w:val="7"/>
+    <w:abstractNumId w:val="9"/>
   </w:num>
   <w:num w:numId="11">
     <w:abstractNumId w:val="0"/>
+  </w:num>
+  <w:num w:numId="12">
+    <w:abstractNumId w:val="5"/>
+  </w:num>
+  <w:num w:numId="13">
+    <w:abstractNumId w:val="4"/>
   </w:num>
 </w:numbering>
 </file>
@@ -2261,6 +2699,7 @@
   <w:style w:type="paragraph" w:default="1" w:styleId="Normal">
     <w:name w:val="Normal"/>
     <w:qFormat/>
+    <w:rsid w:val="009A037F"/>
   </w:style>
   <w:style w:type="character" w:default="1" w:styleId="DefaultParagraphFont">
     <w:name w:val="Default Paragraph Font"/>
